--- a/docpac_09201023/applications/BrandonCamacho/PokéPucks/Brandon Camacho PokéPucks Resume.docx
+++ b/docpac_09201023/applications/BrandonCamacho/PokéPucks/Brandon Camacho PokéPucks Resume.docx
@@ -2735,8 +2735,6 @@
             <w:r>
               <w:t>Good at studying, researching, collaborating, and documentation.</w:t>
             </w:r>
-            <w:bookmarkStart w:id="0" w:name="_GoBack"/>
-            <w:bookmarkEnd w:id="0"/>
           </w:p>
           <w:p>
             <w:pPr>
@@ -3279,6 +3277,27 @@
         <w:t xml:space="preserve"> public repository.</w:t>
       </w:r>
     </w:p>
+    <w:p>
+      <w:pPr>
+        <w:pStyle w:val="ListParagraph"/>
+        <w:numPr>
+          <w:ilvl w:val="0"/>
+          <w:numId w:val="14"/>
+        </w:numPr>
+        <w:rPr>
+          <w:rFonts w:cstheme="minorHAnsi"/>
+        </w:rPr>
+      </w:pPr>
+      <w:r>
+        <w:rPr>
+          <w:rFonts w:cstheme="minorHAnsi"/>
+        </w:rPr>
+        <w:lastRenderedPageBreak/>
+        <w:t>Part of the E-Sports club for York County School of Technology. I play in Super Smash Bros. Ultimate and Mario Kart 8 Deluxe.</w:t>
+      </w:r>
+      <w:bookmarkStart w:id="0" w:name="_GoBack"/>
+      <w:bookmarkEnd w:id="0"/>
+    </w:p>
     <w:sectPr>
       <w:footerReference w:type="default" r:id="rId12"/>
       <w:pgSz w:w="12240" w:h="15840" w:code="1"/>
@@ -29713,7 +29732,7 @@
     <w:charset w:val="00"/>
     <w:family w:val="swiss"/>
     <w:pitch w:val="variable"/>
-    <w:sig w:usb0="E0002AFF" w:usb1="4000ACFF" w:usb2="00000001" w:usb3="00000000" w:csb0="000001FF" w:csb1="00000000"/>
+    <w:sig w:usb0="E4002EFF" w:usb1="C000247B" w:usb2="00000009" w:usb3="00000000" w:csb0="000001FF" w:csb1="00000000"/>
   </w:font>
   <w:font w:name="Rockwell">
     <w:panose1 w:val="02060603020205020403"/>
@@ -29741,7 +29760,7 @@
     <w:charset w:val="00"/>
     <w:family w:val="swiss"/>
     <w:pitch w:val="variable"/>
-    <w:sig w:usb0="A0002AEF" w:usb1="4000207B" w:usb2="00000000" w:usb3="00000000" w:csb0="000001FF" w:csb1="00000000"/>
+    <w:sig w:usb0="E4002EFF" w:usb1="C000247B" w:usb2="00000009" w:usb3="00000000" w:csb0="000001FF" w:csb1="00000000"/>
   </w:font>
 </w:fonts>
 </file>
@@ -30605,6 +30624,23 @@
 </file>
 
 <file path=customXml/item2.xml><?xml version="1.0" encoding="utf-8"?>
+<?mso-contentType ?>
+<FormTemplates xmlns="http://schemas.microsoft.com/sharepoint/v3/contenttype/forms">
+  <Display>DocumentLibraryForm</Display>
+  <Edit>DocumentLibraryForm</Edit>
+  <New>DocumentLibraryForm</New>
+</FormTemplates>
+</file>
+
+<file path=customXml/item3.xml><?xml version="1.0" encoding="utf-8"?>
+<p:properties xmlns:p="http://schemas.microsoft.com/office/2006/metadata/properties" xmlns:xsi="http://www.w3.org/2001/XMLSchema-instance" xmlns:pc="http://schemas.microsoft.com/office/infopath/2007/PartnerControls">
+  <documentManagement>
+    <_activity xmlns="c0211f67-4cd1-478f-8032-31dd57f2b54e" xsi:nil="true"/>
+  </documentManagement>
+</p:properties>
+</file>
+
+<file path=customXml/item4.xml><?xml version="1.0" encoding="utf-8"?>
 <ct:contentTypeSchema xmlns:ct="http://schemas.microsoft.com/office/2006/metadata/contentType" xmlns:ma="http://schemas.microsoft.com/office/2006/metadata/properties/metaAttributes" ct:_="" ma:_="" ma:contentTypeName="Document" ma:contentTypeID="0x0101005781249A178AB44697ECB41D32134CF6" ma:contentTypeVersion="15" ma:contentTypeDescription="Create a new document." ma:contentTypeScope="" ma:versionID="0aa65546a09f0595c0a8b52695782a58">
   <xsd:schema xmlns:xsd="http://www.w3.org/2001/XMLSchema" xmlns:xs="http://www.w3.org/2001/XMLSchema" xmlns:p="http://schemas.microsoft.com/office/2006/metadata/properties" xmlns:ns3="c0211f67-4cd1-478f-8032-31dd57f2b54e" xmlns:ns4="bdd23d7e-54b2-4982-979a-d20e37dc303e" targetNamespace="http://schemas.microsoft.com/office/2006/metadata/properties" ma:root="true" ma:fieldsID="14584eddea5eec69c32115b6d3ef93de" ns3:_="" ns4:_="">
     <xsd:import namespace="c0211f67-4cd1-478f-8032-31dd57f2b54e"/>
@@ -30839,23 +30875,6 @@
 </ct:contentTypeSchema>
 </file>
 
-<file path=customXml/item3.xml><?xml version="1.0" encoding="utf-8"?>
-<p:properties xmlns:p="http://schemas.microsoft.com/office/2006/metadata/properties" xmlns:xsi="http://www.w3.org/2001/XMLSchema-instance" xmlns:pc="http://schemas.microsoft.com/office/infopath/2007/PartnerControls">
-  <documentManagement>
-    <_activity xmlns="c0211f67-4cd1-478f-8032-31dd57f2b54e" xsi:nil="true"/>
-  </documentManagement>
-</p:properties>
-</file>
-
-<file path=customXml/item4.xml><?xml version="1.0" encoding="utf-8"?>
-<?mso-contentType ?>
-<FormTemplates xmlns="http://schemas.microsoft.com/sharepoint/v3/contenttype/forms">
-  <Display>DocumentLibraryForm</Display>
-  <Edit>DocumentLibraryForm</Edit>
-  <New>DocumentLibraryForm</New>
-</FormTemplates>
-</file>
-
 <file path=customXml/item5.xml><?xml version="1.0" encoding="utf-8"?>
 <b:Sources xmlns:b="http://schemas.openxmlformats.org/officeDocument/2006/bibliography" xmlns="http://schemas.openxmlformats.org/officeDocument/2006/bibliography" SelectedStyle="\APASixthEditionOfficeOnline.xsl" StyleName="APA" Version="6"/>
 </file>
@@ -30869,6 +30888,31 @@
 </file>
 
 <file path=customXml/itemProps2.xml><?xml version="1.0" encoding="utf-8"?>
+<ds:datastoreItem xmlns:ds="http://schemas.openxmlformats.org/officeDocument/2006/customXml" ds:itemID="{53B83A3E-9614-489B-BCF0-6D19D810ECC5}">
+  <ds:schemaRefs>
+    <ds:schemaRef ds:uri="http://schemas.microsoft.com/sharepoint/v3/contenttype/forms"/>
+  </ds:schemaRefs>
+</ds:datastoreItem>
+</file>
+
+<file path=customXml/itemProps3.xml><?xml version="1.0" encoding="utf-8"?>
+<ds:datastoreItem xmlns:ds="http://schemas.openxmlformats.org/officeDocument/2006/customXml" ds:itemID="{A6D1357D-C9B5-4E42-A431-34D79B357C99}">
+  <ds:schemaRefs>
+    <ds:schemaRef ds:uri="bdd23d7e-54b2-4982-979a-d20e37dc303e"/>
+    <ds:schemaRef ds:uri="http://www.w3.org/XML/1998/namespace"/>
+    <ds:schemaRef ds:uri="http://schemas.openxmlformats.org/package/2006/metadata/core-properties"/>
+    <ds:schemaRef ds:uri="http://schemas.microsoft.com/office/2006/documentManagement/types"/>
+    <ds:schemaRef ds:uri="http://purl.org/dc/dcmitype/"/>
+    <ds:schemaRef ds:uri="http://schemas.microsoft.com/office/2006/metadata/properties"/>
+    <ds:schemaRef ds:uri="c0211f67-4cd1-478f-8032-31dd57f2b54e"/>
+    <ds:schemaRef ds:uri="http://schemas.microsoft.com/office/infopath/2007/PartnerControls"/>
+    <ds:schemaRef ds:uri="http://purl.org/dc/terms/"/>
+    <ds:schemaRef ds:uri="http://purl.org/dc/elements/1.1/"/>
+  </ds:schemaRefs>
+</ds:datastoreItem>
+</file>
+
+<file path=customXml/itemProps4.xml><?xml version="1.0" encoding="utf-8"?>
 <ds:datastoreItem xmlns:ds="http://schemas.openxmlformats.org/officeDocument/2006/customXml" ds:itemID="{4A4D507D-2EBD-4D74-9C2F-78BA7BD22688}">
   <ds:schemaRefs>
     <ds:schemaRef ds:uri="http://schemas.microsoft.com/office/2006/metadata/contentType"/>
@@ -30887,33 +30931,8 @@
 </ds:datastoreItem>
 </file>
 
-<file path=customXml/itemProps3.xml><?xml version="1.0" encoding="utf-8"?>
-<ds:datastoreItem xmlns:ds="http://schemas.openxmlformats.org/officeDocument/2006/customXml" ds:itemID="{A6D1357D-C9B5-4E42-A431-34D79B357C99}">
-  <ds:schemaRefs>
-    <ds:schemaRef ds:uri="c0211f67-4cd1-478f-8032-31dd57f2b54e"/>
-    <ds:schemaRef ds:uri="http://purl.org/dc/elements/1.1/"/>
-    <ds:schemaRef ds:uri="http://schemas.microsoft.com/office/2006/documentManagement/types"/>
-    <ds:schemaRef ds:uri="http://purl.org/dc/terms/"/>
-    <ds:schemaRef ds:uri="http://purl.org/dc/dcmitype/"/>
-    <ds:schemaRef ds:uri="http://www.w3.org/XML/1998/namespace"/>
-    <ds:schemaRef ds:uri="bdd23d7e-54b2-4982-979a-d20e37dc303e"/>
-    <ds:schemaRef ds:uri="http://schemas.openxmlformats.org/package/2006/metadata/core-properties"/>
-    <ds:schemaRef ds:uri="http://schemas.microsoft.com/office/infopath/2007/PartnerControls"/>
-    <ds:schemaRef ds:uri="http://schemas.microsoft.com/office/2006/metadata/properties"/>
-  </ds:schemaRefs>
-</ds:datastoreItem>
-</file>
-
-<file path=customXml/itemProps4.xml><?xml version="1.0" encoding="utf-8"?>
-<ds:datastoreItem xmlns:ds="http://schemas.openxmlformats.org/officeDocument/2006/customXml" ds:itemID="{53B83A3E-9614-489B-BCF0-6D19D810ECC5}">
-  <ds:schemaRefs>
-    <ds:schemaRef ds:uri="http://schemas.microsoft.com/sharepoint/v3/contenttype/forms"/>
-  </ds:schemaRefs>
-</ds:datastoreItem>
-</file>
-
 <file path=customXml/itemProps5.xml><?xml version="1.0" encoding="utf-8"?>
-<ds:datastoreItem xmlns:ds="http://schemas.openxmlformats.org/officeDocument/2006/customXml" ds:itemID="{7CF564FD-E56B-4C3A-88E8-49CE40687EF7}">
+<ds:datastoreItem xmlns:ds="http://schemas.openxmlformats.org/officeDocument/2006/customXml" ds:itemID="{4AD5889C-519A-448C-A9E7-B1B814CB5C22}">
   <ds:schemaRefs>
     <ds:schemaRef ds:uri="http://schemas.openxmlformats.org/officeDocument/2006/bibliography"/>
   </ds:schemaRefs>
